--- a/tests/org.obeonetwork.m2doc.wikitext.tests/resources/m2DocWikiTextServices/fromTracWikiURI/fromTracWikiURI-expected-generation.docx
+++ b/tests/org.obeonetwork.m2doc.wikitext.tests/resources/m2DocWikiTextServices/fromTracWikiURI/fromTracWikiURI-expected-generation.docx
@@ -52,10 +52,10 @@
       <w:bookmarkEnd w:id="0"/>
       <w:r>
         <w:rPr>
-          <w:b w:val="true"/>
-          <w:i w:val="false"/>
-          <w:strike w:val="false"/>
           <w:sz w:val="48"/>
+          <w:b w:val="on"/>
+          <w:i w:val="off"/>
+          <w:strike w:val="off"/>
         </w:rPr>
         <w:t>Level 1</w:t>
       </w:r>
@@ -65,9 +65,9 @@
       <w:bookmarkEnd w:id="0"/>
       <w:r>
         <w:rPr>
-          <w:b w:val="true"/>
-          <w:i w:val="false"/>
-          <w:strike w:val="false"/>
+          <w:b w:val="on"/>
+          <w:i w:val="off"/>
+          <w:strike w:val="off"/>
         </w:rPr>
         <w:t>bold</w:t>
       </w:r>
@@ -76,9 +76,9 @@
       </w:r>
       <w:r>
         <w:rPr>
-          <w:b w:val="false"/>
-          <w:i w:val="true"/>
-          <w:strike w:val="false"/>
+          <w:b w:val="off"/>
+          <w:i w:val="on"/>
+          <w:strike w:val="off"/>
         </w:rPr>
         <w:t>italic</w:t>
       </w:r>
@@ -87,9 +87,9 @@
       </w:r>
       <w:r>
         <w:rPr>
-          <w:b w:val="true"/>
-          <w:i w:val="true"/>
-          <w:strike w:val="false"/>
+          <w:b w:val="on"/>
+          <w:i w:val="on"/>
+          <w:strike w:val="off"/>
         </w:rPr>
         <w:t>Wikipedia style</w:t>
       </w:r>
@@ -99,10 +99,10 @@
       <w:bookmarkEnd w:id="0"/>
       <w:r>
         <w:rPr>
-          <w:b w:val="true"/>
-          <w:i w:val="false"/>
-          <w:strike w:val="false"/>
           <w:sz w:val="36"/>
+          <w:b w:val="on"/>
+          <w:i w:val="off"/>
+          <w:strike w:val="off"/>
         </w:rPr>
         <w:t>Level 2</w:t>
       </w:r>
@@ -151,10 +151,10 @@
       <w:bookmarkEnd w:id="0"/>
       <w:r>
         <w:rPr>
-          <w:b w:val="true"/>
-          <w:i w:val="false"/>
-          <w:strike w:val="false"/>
           <w:sz w:val="28"/>
+          <w:b w:val="on"/>
+          <w:i w:val="off"/>
+          <w:strike w:val="off"/>
         </w:rPr>
         <w:t>Level 3</w:t>
       </w:r>
